--- a/Directrices y Diseño/Directrices_Diseñando Visualmente.docx
+++ b/Directrices y Diseño/Directrices_Diseñando Visualmente.docx
@@ -373,25 +373,24 @@
         <w:rPr>
           <w:b/>
           <w:bCs/>
+          <w:noProof/>
           <w:color w:val="212121"/>
           <w:sz w:val="20"/>
           <w:szCs w:val="20"/>
+          <w:lang w:val="es-PE" w:eastAsia="es-PE"/>
         </w:rPr>
       </w:pPr>
       <w:r>
         <w:rPr>
-          <w:b/>
-          <w:bCs/>
-          <w:color w:val="212121"/>
-          <w:sz w:val="20"/>
-          <w:szCs w:val="20"/>
+          <w:noProof/>
+          <w:lang w:eastAsia="es-PE"/>
         </w:rPr>
         <w:lastRenderedPageBreak/>
         <w:drawing>
-          <wp:inline distT="0" distB="0" distL="0" distR="0" wp14:anchorId="32D3E751" wp14:editId="787C6E9D">
-            <wp:extent cx="5486400" cy="4943475"/>
-            <wp:effectExtent l="0" t="0" r="0" b="9525"/>
-            <wp:docPr id="2" name="Imagen 2"/>
+          <wp:inline distT="0" distB="0" distL="0" distR="0" wp14:anchorId="4D88F077" wp14:editId="197DF3E7">
+            <wp:extent cx="5400040" cy="5694680"/>
+            <wp:effectExtent l="0" t="0" r="0" b="1270"/>
+            <wp:docPr id="3" name="Imagen 3"/>
             <wp:cNvGraphicFramePr>
               <a:graphicFrameLocks xmlns:a="http://schemas.openxmlformats.org/drawingml/2006/main" noChangeAspect="1"/>
             </wp:cNvGraphicFramePr>
@@ -402,27 +401,20 @@
                     <pic:cNvPr id="1" name=""/>
                     <pic:cNvPicPr/>
                   </pic:nvPicPr>
-                  <pic:blipFill rotWithShape="1">
+                  <pic:blipFill>
                     <a:blip r:embed="rId10"/>
-                    <a:srcRect b="15242"/>
-                    <a:stretch/>
+                    <a:stretch>
+                      <a:fillRect/>
+                    </a:stretch>
                   </pic:blipFill>
-                  <pic:spPr bwMode="auto">
+                  <pic:spPr>
                     <a:xfrm>
                       <a:off x="0" y="0"/>
-                      <a:ext cx="5486400" cy="4943475"/>
+                      <a:ext cx="5400040" cy="5694680"/>
                     </a:xfrm>
                     <a:prstGeom prst="rect">
                       <a:avLst/>
                     </a:prstGeom>
-                    <a:ln>
-                      <a:noFill/>
-                    </a:ln>
-                    <a:extLst>
-                      <a:ext uri="{53640926-AAD7-44D8-BBD7-CCE9431645EC}">
-                        <a14:shadowObscured xmlns:a14="http://schemas.microsoft.com/office/drawing/2010/main"/>
-                      </a:ext>
-                    </a:extLst>
                   </pic:spPr>
                 </pic:pic>
               </a:graphicData>
@@ -443,6 +435,8 @@
           <w:szCs w:val="20"/>
         </w:rPr>
       </w:pPr>
+      <w:bookmarkStart w:id="1" w:name="_GoBack"/>
+      <w:bookmarkEnd w:id="1"/>
     </w:p>
     <w:p>
       <w:pPr>
@@ -456,8 +450,6 @@
           <w:szCs w:val="20"/>
         </w:rPr>
       </w:pPr>
-      <w:bookmarkStart w:id="1" w:name="_GoBack"/>
-      <w:bookmarkEnd w:id="1"/>
     </w:p>
     <w:p>
       <w:pPr>
@@ -727,6 +719,7 @@
           <w:sz w:val="27"/>
           <w:szCs w:val="27"/>
         </w:rPr>
+        <w:lastRenderedPageBreak/>
         <w:t>Diseños internos</w:t>
       </w:r>
     </w:p>
@@ -887,7 +880,7 @@
               <w:noProof/>
               <w:sz w:val="20"/>
             </w:rPr>
-            <w:t>2</w:t>
+            <w:t>4</w:t>
           </w:r>
           <w:r>
             <w:rPr>
@@ -934,7 +927,7 @@
               <w:sz w:val="20"/>
               <w:szCs w:val="20"/>
             </w:rPr>
-            <w:t>3</w:t>
+            <w:t>4</w:t>
           </w:r>
           <w:r>
             <w:rPr>
